--- a/취업관련/중요 포인트.docx
+++ b/취업관련/중요 포인트.docx
@@ -1,10 +1,10 @@
 
 <file path=word/document.xml><?xml version="1.0" encoding="utf-8"?>
-<w:document xmlns:wpc="http://schemas.microsoft.com/office/word/2010/wordprocessingCanvas" xmlns:cx="http://schemas.microsoft.com/office/drawing/2014/chartex" xmlns:cx1="http://schemas.microsoft.com/office/drawing/2015/9/8/chartex" xmlns:cx2="http://schemas.microsoft.com/office/drawing/2015/10/21/chartex" xmlns:cx3="http://schemas.microsoft.com/office/drawing/2016/5/9/chartex" xmlns:cx4="http://schemas.microsoft.com/office/drawing/2016/5/10/chartex" xmlns:cx5="http://schemas.microsoft.com/office/drawing/2016/5/11/chartex" xmlns:cx6="http://schemas.microsoft.com/office/drawing/2016/5/12/chartex" xmlns:cx7="http://schemas.microsoft.com/office/drawing/2016/5/13/chartex" xmlns:cx8="http://schemas.microsoft.com/office/drawing/2016/5/14/chartex" xmlns:mc="http://schemas.openxmlformats.org/markup-compatibility/2006" xmlns:aink="http://schemas.microsoft.com/office/drawing/2016/ink" xmlns:am3d="http://schemas.microsoft.com/office/drawing/2017/model3d" xmlns:o="urn:schemas-microsoft-com:office:office" xmlns:r="http://schemas.openxmlformats.org/officeDocument/2006/relationships" xmlns:m="http://schemas.openxmlformats.org/officeDocument/2006/math" xmlns:v="urn:schemas-microsoft-com:vml" xmlns:wp14="http://schemas.microsoft.com/office/word/2010/wordprocessingDrawing" xmlns:wp="http://schemas.openxmlformats.org/drawingml/2006/wordprocessingDrawing" xmlns:w10="urn:schemas-microsoft-com:office:word" xmlns:w="http://schemas.openxmlformats.org/wordprocessingml/2006/main" xmlns:w14="http://schemas.microsoft.com/office/word/2010/wordml" xmlns:w15="http://schemas.microsoft.com/office/word/2012/wordml" xmlns:w16cid="http://schemas.microsoft.com/office/word/2016/wordml/cid" xmlns:w16se="http://schemas.microsoft.com/office/word/2015/wordml/symex" xmlns:wpg="http://schemas.microsoft.com/office/word/2010/wordprocessingGroup" xmlns:wpi="http://schemas.microsoft.com/office/word/2010/wordprocessingInk" xmlns:wne="http://schemas.microsoft.com/office/word/2006/wordml" xmlns:wps="http://schemas.microsoft.com/office/word/2010/wordprocessingShape" mc:Ignorable="w14 w15 w16se w16cid wp14">
+<w:document xmlns:wpc="http://schemas.microsoft.com/office/word/2010/wordprocessingCanvas" xmlns:cx="http://schemas.microsoft.com/office/drawing/2014/chartex" xmlns:cx1="http://schemas.microsoft.com/office/drawing/2015/9/8/chartex" xmlns:mc="http://schemas.openxmlformats.org/markup-compatibility/2006" xmlns:o="urn:schemas-microsoft-com:office:office" xmlns:r="http://schemas.openxmlformats.org/officeDocument/2006/relationships" xmlns:m="http://schemas.openxmlformats.org/officeDocument/2006/math" xmlns:v="urn:schemas-microsoft-com:vml" xmlns:wp14="http://schemas.microsoft.com/office/word/2010/wordprocessingDrawing" xmlns:wp="http://schemas.openxmlformats.org/drawingml/2006/wordprocessingDrawing" xmlns:w10="urn:schemas-microsoft-com:office:word" xmlns:w="http://schemas.openxmlformats.org/wordprocessingml/2006/main" xmlns:w14="http://schemas.microsoft.com/office/word/2010/wordml" xmlns:w15="http://schemas.microsoft.com/office/word/2012/wordml" xmlns:w16se="http://schemas.microsoft.com/office/word/2015/wordml/symex" xmlns:wpg="http://schemas.microsoft.com/office/word/2010/wordprocessingGroup" xmlns:wpi="http://schemas.microsoft.com/office/word/2010/wordprocessingInk" xmlns:wne="http://schemas.microsoft.com/office/word/2006/wordml" xmlns:wps="http://schemas.microsoft.com/office/word/2010/wordprocessingShape" mc:Ignorable="w14 w15 w16se wp14">
   <w:body>
     <w:p>
       <w:pPr>
-        <w:pStyle w:val="a3"/>
+        <w:pStyle w:val="NoSpacing"/>
       </w:pPr>
       <w:r>
         <w:rPr>
@@ -30,12 +30,12 @@
     </w:p>
     <w:p>
       <w:pPr>
-        <w:pStyle w:val="a3"/>
-      </w:pPr>
-    </w:p>
-    <w:p>
-      <w:pPr>
-        <w:pStyle w:val="a3"/>
+        <w:pStyle w:val="NoSpacing"/>
+      </w:pPr>
+    </w:p>
+    <w:p>
+      <w:pPr>
+        <w:pStyle w:val="NoSpacing"/>
       </w:pPr>
       <w:r>
         <w:rPr>
@@ -46,12 +46,12 @@
     </w:p>
     <w:p>
       <w:pPr>
-        <w:pStyle w:val="a3"/>
-      </w:pPr>
-    </w:p>
-    <w:p>
-      <w:pPr>
-        <w:pStyle w:val="a3"/>
+        <w:pStyle w:val="NoSpacing"/>
+      </w:pPr>
+    </w:p>
+    <w:p>
+      <w:pPr>
+        <w:pStyle w:val="NoSpacing"/>
       </w:pPr>
       <w:r>
         <w:rPr>
@@ -83,14 +83,13 @@
     </w:p>
     <w:p>
       <w:pPr>
-        <w:pStyle w:val="a3"/>
-      </w:pPr>
-    </w:p>
-    <w:p>
-      <w:pPr>
-        <w:pStyle w:val="a3"/>
-      </w:pPr>
-      <w:proofErr w:type="spellStart"/>
+        <w:pStyle w:val="NoSpacing"/>
+      </w:pPr>
+    </w:p>
+    <w:p>
+      <w:pPr>
+        <w:pStyle w:val="NoSpacing"/>
+      </w:pPr>
       <w:r>
         <w:rPr>
           <w:rFonts w:hint="eastAsia"/>
@@ -103,7 +102,6 @@
         </w:rPr>
         <w:t>te</w:t>
       </w:r>
-      <w:proofErr w:type="spellEnd"/>
       <w:r>
         <w:t xml:space="preserve"> </w:t>
       </w:r>
@@ -116,12 +114,12 @@
     </w:p>
     <w:p>
       <w:pPr>
-        <w:pStyle w:val="a3"/>
-      </w:pPr>
-    </w:p>
-    <w:p>
-      <w:pPr>
-        <w:pStyle w:val="a3"/>
+        <w:pStyle w:val="NoSpacing"/>
+      </w:pPr>
+    </w:p>
+    <w:p>
+      <w:pPr>
+        <w:pStyle w:val="NoSpacing"/>
       </w:pPr>
       <w:r>
         <w:rPr>
@@ -165,12 +163,12 @@
     </w:p>
     <w:p>
       <w:pPr>
-        <w:pStyle w:val="a3"/>
-      </w:pPr>
-    </w:p>
-    <w:p>
-      <w:pPr>
-        <w:pStyle w:val="a3"/>
+        <w:pStyle w:val="NoSpacing"/>
+      </w:pPr>
+    </w:p>
+    <w:p>
+      <w:pPr>
+        <w:pStyle w:val="NoSpacing"/>
       </w:pPr>
       <w:r>
         <w:rPr>
@@ -184,12 +182,12 @@
     </w:p>
     <w:p>
       <w:pPr>
-        <w:pStyle w:val="a3"/>
-      </w:pPr>
-    </w:p>
-    <w:p>
-      <w:pPr>
-        <w:pStyle w:val="a3"/>
+        <w:pStyle w:val="NoSpacing"/>
+      </w:pPr>
+    </w:p>
+    <w:p>
+      <w:pPr>
+        <w:pStyle w:val="NoSpacing"/>
       </w:pPr>
       <w:r>
         <w:t>80000</w:t>
@@ -197,12 +195,12 @@
     </w:p>
     <w:p>
       <w:pPr>
-        <w:pStyle w:val="a3"/>
-      </w:pPr>
-    </w:p>
-    <w:p>
-      <w:pPr>
-        <w:pStyle w:val="a3"/>
+        <w:pStyle w:val="NoSpacing"/>
+      </w:pPr>
+    </w:p>
+    <w:p>
+      <w:pPr>
+        <w:pStyle w:val="NoSpacing"/>
       </w:pPr>
       <w:r>
         <w:t>70</w:t>
@@ -210,12 +208,12 @@
     </w:p>
     <w:p>
       <w:pPr>
-        <w:pStyle w:val="a3"/>
-      </w:pPr>
-    </w:p>
-    <w:p>
-      <w:pPr>
-        <w:pStyle w:val="a3"/>
+        <w:pStyle w:val="NoSpacing"/>
+      </w:pPr>
+    </w:p>
+    <w:p>
+      <w:pPr>
+        <w:pStyle w:val="NoSpacing"/>
       </w:pPr>
       <w:r>
         <w:rPr>
@@ -232,13 +230,8 @@
         </w:rPr>
         <w:t xml:space="preserve">월까지 </w:t>
       </w:r>
-      <w:proofErr w:type="spellStart"/>
-      <w:r>
-        <w:t>Zbrush</w:t>
-      </w:r>
-      <w:proofErr w:type="spellEnd"/>
-      <w:r>
-        <w:t xml:space="preserve">, </w:t>
+      <w:r>
+        <w:t xml:space="preserve">Zbrush, </w:t>
       </w:r>
       <w:r>
         <w:rPr>
@@ -285,12 +278,12 @@
     </w:p>
     <w:p>
       <w:pPr>
-        <w:pStyle w:val="a3"/>
-      </w:pPr>
-    </w:p>
-    <w:p>
-      <w:pPr>
-        <w:pStyle w:val="a3"/>
+        <w:pStyle w:val="NoSpacing"/>
+      </w:pPr>
+    </w:p>
+    <w:p>
+      <w:pPr>
+        <w:pStyle w:val="NoSpacing"/>
       </w:pPr>
       <w:r>
         <w:rPr>
@@ -379,29 +372,21 @@
       <w:r>
         <w:t xml:space="preserve">UI </w:t>
       </w:r>
-      <w:proofErr w:type="spellStart"/>
-      <w:r>
-        <w:rPr>
-          <w:rFonts w:hint="eastAsia"/>
-        </w:rPr>
-        <w:t>줜나</w:t>
-      </w:r>
-      <w:proofErr w:type="spellEnd"/>
-      <w:r>
-        <w:rPr>
-          <w:rFonts w:hint="eastAsia"/>
-        </w:rPr>
-        <w:t xml:space="preserve"> 디자인 하다가 나왔습니다.</w:t>
-      </w:r>
-    </w:p>
-    <w:p>
-      <w:pPr>
-        <w:pStyle w:val="a3"/>
-      </w:pPr>
-    </w:p>
-    <w:p>
-      <w:pPr>
-        <w:pStyle w:val="a3"/>
+      <w:r>
+        <w:rPr>
+          <w:rFonts w:hint="eastAsia"/>
+        </w:rPr>
+        <w:t>줜나 디자인 하다가 나왔습니다.</w:t>
+      </w:r>
+    </w:p>
+    <w:p>
+      <w:pPr>
+        <w:pStyle w:val="NoSpacing"/>
+      </w:pPr>
+    </w:p>
+    <w:p>
+      <w:pPr>
+        <w:pStyle w:val="NoSpacing"/>
       </w:pPr>
       <w:r>
         <w:rPr>
@@ -412,12 +397,12 @@
     </w:p>
     <w:p>
       <w:pPr>
-        <w:pStyle w:val="a3"/>
-      </w:pPr>
-    </w:p>
-    <w:p>
-      <w:pPr>
-        <w:pStyle w:val="a3"/>
+        <w:pStyle w:val="NoSpacing"/>
+      </w:pPr>
+    </w:p>
+    <w:p>
+      <w:pPr>
+        <w:pStyle w:val="NoSpacing"/>
       </w:pPr>
       <w:r>
         <w:rPr>
@@ -428,7 +413,7 @@
     </w:p>
     <w:p>
       <w:pPr>
-        <w:pStyle w:val="a3"/>
+        <w:pStyle w:val="NoSpacing"/>
       </w:pPr>
       <w:r>
         <w:rPr>
@@ -470,128 +455,16 @@
         <w:rPr>
           <w:rFonts w:hint="eastAsia"/>
         </w:rPr>
-        <w:t xml:space="preserve">이러한 고민을 해결하기 위해서 </w:t>
-      </w:r>
-      <w:proofErr w:type="spellStart"/>
-      <w:r>
-        <w:rPr>
-          <w:rFonts w:hint="eastAsia"/>
-        </w:rPr>
-        <w:t>언리얼</w:t>
-      </w:r>
-      <w:proofErr w:type="spellEnd"/>
-      <w:r>
-        <w:rPr>
-          <w:rFonts w:hint="eastAsia"/>
-        </w:rPr>
-        <w:t xml:space="preserve"> </w:t>
-      </w:r>
-      <w:proofErr w:type="spellStart"/>
-      <w:r>
-        <w:rPr>
-          <w:rFonts w:hint="eastAsia"/>
-        </w:rPr>
-        <w:t>서밋도</w:t>
-      </w:r>
-      <w:proofErr w:type="spellEnd"/>
-      <w:r>
-        <w:rPr>
-          <w:rFonts w:hint="eastAsia"/>
-        </w:rPr>
-        <w:t xml:space="preserve"> 가보고 </w:t>
-      </w:r>
-      <w:proofErr w:type="spellStart"/>
-      <w:r>
-        <w:rPr>
-          <w:rFonts w:hint="eastAsia"/>
-        </w:rPr>
-        <w:t>브이알</w:t>
-      </w:r>
-      <w:proofErr w:type="spellEnd"/>
-      <w:r>
-        <w:rPr>
-          <w:rFonts w:hint="eastAsia"/>
-        </w:rPr>
-        <w:t xml:space="preserve"> </w:t>
-      </w:r>
-      <w:proofErr w:type="spellStart"/>
-      <w:r>
-        <w:rPr>
-          <w:rFonts w:hint="eastAsia"/>
-        </w:rPr>
-        <w:t>서밋도</w:t>
-      </w:r>
-      <w:proofErr w:type="spellEnd"/>
-      <w:r>
-        <w:rPr>
-          <w:rFonts w:hint="eastAsia"/>
-        </w:rPr>
-        <w:t xml:space="preserve"> 다녀보고 다양한 </w:t>
-      </w:r>
-      <w:proofErr w:type="spellStart"/>
-      <w:r>
-        <w:rPr>
-          <w:rFonts w:hint="eastAsia"/>
-        </w:rPr>
-        <w:t>브이알을</w:t>
-      </w:r>
-      <w:proofErr w:type="spellEnd"/>
-      <w:r>
-        <w:rPr>
-          <w:rFonts w:hint="eastAsia"/>
-        </w:rPr>
-        <w:t xml:space="preserve"> </w:t>
-      </w:r>
-      <w:proofErr w:type="spellStart"/>
-      <w:r>
-        <w:rPr>
-          <w:rFonts w:hint="eastAsia"/>
-        </w:rPr>
-        <w:t>즐겨보기</w:t>
-      </w:r>
-      <w:proofErr w:type="spellEnd"/>
-      <w:r>
-        <w:rPr>
-          <w:rFonts w:hint="eastAsia"/>
-        </w:rPr>
-        <w:t xml:space="preserve"> 위해서 일본에 있는 </w:t>
-      </w:r>
-      <w:proofErr w:type="spellStart"/>
-      <w:r>
-        <w:rPr>
-          <w:rFonts w:hint="eastAsia"/>
-        </w:rPr>
-        <w:t>유니버셜</w:t>
-      </w:r>
-      <w:proofErr w:type="spellEnd"/>
-      <w:r>
-        <w:rPr>
-          <w:rFonts w:hint="eastAsia"/>
-        </w:rPr>
-        <w:t xml:space="preserve"> 스튜디오도 가보고 했죠.</w:t>
-      </w:r>
-      <w:r>
-        <w:t xml:space="preserve"> </w:t>
-      </w:r>
-      <w:r>
-        <w:rPr>
-          <w:rFonts w:hint="eastAsia"/>
-        </w:rPr>
-        <w:t xml:space="preserve">왜 </w:t>
-      </w:r>
-      <w:proofErr w:type="spellStart"/>
-      <w:r>
-        <w:rPr>
-          <w:rFonts w:hint="eastAsia"/>
-        </w:rPr>
-        <w:t>브이알을</w:t>
-      </w:r>
-      <w:proofErr w:type="spellEnd"/>
-      <w:r>
-        <w:rPr>
-          <w:rFonts w:hint="eastAsia"/>
-        </w:rPr>
-        <w:t xml:space="preserve"> 하려고 하는가?</w:t>
+        <w:t>이러한 고민을 해결하기 위해서 언리얼 서밋도 가보고 브이알 서밋도 다녀보고 다양한 브이알을 즐겨보기 위해서 일본에 있는 유니버셜 스튜디오도 가보고 했죠.</w:t>
+      </w:r>
+      <w:r>
+        <w:t xml:space="preserve"> </w:t>
+      </w:r>
+      <w:r>
+        <w:rPr>
+          <w:rFonts w:hint="eastAsia"/>
+        </w:rPr>
+        <w:t>왜 브이알을 하려고 하는가?</w:t>
       </w:r>
       <w:r>
         <w:t xml:space="preserve"> </w:t>
@@ -605,12 +478,12 @@
     </w:p>
     <w:p>
       <w:pPr>
-        <w:pStyle w:val="a3"/>
-      </w:pPr>
-    </w:p>
-    <w:p>
-      <w:pPr>
-        <w:pStyle w:val="a3"/>
+        <w:pStyle w:val="NoSpacing"/>
+      </w:pPr>
+    </w:p>
+    <w:p>
+      <w:pPr>
+        <w:pStyle w:val="NoSpacing"/>
       </w:pPr>
       <w:r>
         <w:rPr>
@@ -634,21 +507,7 @@
         <w:rPr>
           <w:rFonts w:hint="eastAsia"/>
         </w:rPr>
-        <w:t xml:space="preserve">신기하고 </w:t>
-      </w:r>
-      <w:proofErr w:type="spellStart"/>
-      <w:r>
-        <w:rPr>
-          <w:rFonts w:hint="eastAsia"/>
-        </w:rPr>
-        <w:t>재밌어서</w:t>
-      </w:r>
-      <w:proofErr w:type="spellEnd"/>
-      <w:r>
-        <w:rPr>
-          <w:rFonts w:hint="eastAsia"/>
-        </w:rPr>
-        <w:t>.</w:t>
+        <w:t>신기하고 재밌어서.</w:t>
       </w:r>
       <w:r>
         <w:t xml:space="preserve"> </w:t>
@@ -666,21 +525,7 @@
         <w:rPr>
           <w:rFonts w:hint="eastAsia"/>
         </w:rPr>
-        <w:t xml:space="preserve">그리고 누구나 할 수 있는 분야가 아닌 </w:t>
-      </w:r>
-      <w:proofErr w:type="spellStart"/>
-      <w:r>
-        <w:rPr>
-          <w:rFonts w:hint="eastAsia"/>
-        </w:rPr>
-        <w:t>전문성있는</w:t>
-      </w:r>
-      <w:proofErr w:type="spellEnd"/>
-      <w:r>
-        <w:rPr>
-          <w:rFonts w:hint="eastAsia"/>
-        </w:rPr>
-        <w:t xml:space="preserve"> 분야이기도 하고 미래에 전망이 있는 분야라고 생각해서 시작하게 됨.</w:t>
+        <w:t>그리고 누구나 할 수 있는 분야가 아닌 전문성있는 분야이기도 하고 미래에 전망이 있는 분야라고 생각해서 시작하게 됨.</w:t>
       </w:r>
       <w:r>
         <w:t xml:space="preserve"> </w:t>
@@ -698,35 +543,7 @@
         <w:rPr>
           <w:rFonts w:hint="eastAsia"/>
         </w:rPr>
-        <w:t xml:space="preserve">포스트 프로덕션, </w:t>
-      </w:r>
-      <w:proofErr w:type="spellStart"/>
-      <w:r>
-        <w:rPr>
-          <w:rFonts w:hint="eastAsia"/>
-        </w:rPr>
-        <w:t>라이팅</w:t>
-      </w:r>
-      <w:proofErr w:type="spellEnd"/>
-      <w:r>
-        <w:rPr>
-          <w:rFonts w:hint="eastAsia"/>
-        </w:rPr>
-        <w:t xml:space="preserve"> </w:t>
-      </w:r>
-      <w:proofErr w:type="spellStart"/>
-      <w:r>
-        <w:rPr>
-          <w:rFonts w:hint="eastAsia"/>
-        </w:rPr>
-        <w:t>룩뎁</w:t>
-      </w:r>
-      <w:proofErr w:type="spellEnd"/>
-      <w:r>
-        <w:rPr>
-          <w:rFonts w:hint="eastAsia"/>
-        </w:rPr>
-        <w:t xml:space="preserve"> 아티스트 등 어떤 분야를 가장 전문적으로 하고싶</w:t>
+        <w:t>포스트 프로덕션, 라이팅 룩뎁 아티스트 등 어떤 분야를 가장 전문적으로 하고싶</w:t>
       </w:r>
       <w:r>
         <w:rPr>
@@ -738,69 +555,33 @@
       <w:r>
         <w:t xml:space="preserve"> </w:t>
       </w:r>
-      <w:proofErr w:type="spellStart"/>
-      <w:r>
-        <w:rPr>
-          <w:rFonts w:hint="eastAsia"/>
-        </w:rPr>
-        <w:t>라이팅</w:t>
-      </w:r>
-      <w:proofErr w:type="spellEnd"/>
-      <w:r>
-        <w:rPr>
-          <w:rFonts w:hint="eastAsia"/>
-        </w:rPr>
-        <w:t xml:space="preserve"> </w:t>
-      </w:r>
-      <w:proofErr w:type="spellStart"/>
-      <w:r>
-        <w:rPr>
-          <w:rFonts w:hint="eastAsia"/>
-        </w:rPr>
-        <w:t>룩뎁을</w:t>
-      </w:r>
-      <w:proofErr w:type="spellEnd"/>
-      <w:r>
-        <w:rPr>
-          <w:rFonts w:hint="eastAsia"/>
-        </w:rPr>
-        <w:t xml:space="preserve"> 가장 최종적인 목표로 하고 있습니다.</w:t>
-      </w:r>
-      <w:r>
-        <w:t xml:space="preserve"> </w:t>
-      </w:r>
-      <w:r>
-        <w:rPr>
-          <w:rFonts w:hint="eastAsia"/>
-        </w:rPr>
-        <w:t xml:space="preserve">현재로는 </w:t>
-      </w:r>
-      <w:proofErr w:type="spellStart"/>
-      <w:r>
-        <w:rPr>
-          <w:rFonts w:hint="eastAsia"/>
-        </w:rPr>
-        <w:t>모델러로써</w:t>
-      </w:r>
-      <w:proofErr w:type="spellEnd"/>
-      <w:r>
-        <w:rPr>
-          <w:rFonts w:hint="eastAsia"/>
-        </w:rPr>
-        <w:t xml:space="preserve"> 가장 기본적인 실력을 쌓기를 바라고 있습니다.</w:t>
-      </w:r>
-      <w:r>
-        <w:t xml:space="preserve"> </w:t>
-      </w:r>
-    </w:p>
-    <w:p>
-      <w:pPr>
-        <w:pStyle w:val="a3"/>
-      </w:pPr>
-    </w:p>
-    <w:p>
-      <w:pPr>
-        <w:pStyle w:val="a3"/>
+      <w:r>
+        <w:rPr>
+          <w:rFonts w:hint="eastAsia"/>
+        </w:rPr>
+        <w:t>라이팅 룩뎁을 가장 최종적인 목표로 하고 있습니다.</w:t>
+      </w:r>
+      <w:r>
+        <w:t xml:space="preserve"> </w:t>
+      </w:r>
+      <w:r>
+        <w:rPr>
+          <w:rFonts w:hint="eastAsia"/>
+        </w:rPr>
+        <w:t>현재로는 모델러로써 가장 기본적인 실력을 쌓기를 바라고 있습니다.</w:t>
+      </w:r>
+      <w:r>
+        <w:t xml:space="preserve"> </w:t>
+      </w:r>
+    </w:p>
+    <w:p>
+      <w:pPr>
+        <w:pStyle w:val="NoSpacing"/>
+      </w:pPr>
+    </w:p>
+    <w:p>
+      <w:pPr>
+        <w:pStyle w:val="NoSpacing"/>
       </w:pPr>
       <w:r>
         <w:rPr>
@@ -868,12 +649,12 @@
     </w:p>
     <w:p>
       <w:pPr>
-        <w:pStyle w:val="a3"/>
-      </w:pPr>
-    </w:p>
-    <w:p>
-      <w:pPr>
-        <w:pStyle w:val="a3"/>
+        <w:pStyle w:val="NoSpacing"/>
+      </w:pPr>
+    </w:p>
+    <w:p>
+      <w:pPr>
+        <w:pStyle w:val="NoSpacing"/>
       </w:pPr>
       <w:r>
         <w:rPr>
@@ -956,12 +737,12 @@
     </w:p>
     <w:p>
       <w:pPr>
-        <w:pStyle w:val="a3"/>
-      </w:pPr>
-    </w:p>
-    <w:p>
-      <w:pPr>
-        <w:pStyle w:val="a3"/>
+        <w:pStyle w:val="NoSpacing"/>
+      </w:pPr>
+    </w:p>
+    <w:p>
+      <w:pPr>
+        <w:pStyle w:val="NoSpacing"/>
       </w:pPr>
       <w:r>
         <w:rPr>
@@ -972,12 +753,12 @@
     </w:p>
     <w:p>
       <w:pPr>
-        <w:pStyle w:val="a3"/>
-      </w:pPr>
-    </w:p>
-    <w:p>
-      <w:pPr>
-        <w:pStyle w:val="a3"/>
+        <w:pStyle w:val="NoSpacing"/>
+      </w:pPr>
+    </w:p>
+    <w:p>
+      <w:pPr>
+        <w:pStyle w:val="NoSpacing"/>
       </w:pPr>
       <w:r>
         <w:rPr>
@@ -991,7 +772,7 @@
     </w:p>
     <w:p>
       <w:pPr>
-        <w:pStyle w:val="a3"/>
+        <w:pStyle w:val="NoSpacing"/>
       </w:pPr>
       <w:r>
         <w:rPr>
@@ -1020,15 +801,12 @@
     </w:p>
     <w:p>
       <w:pPr>
-        <w:pStyle w:val="a3"/>
-      </w:pPr>
-    </w:p>
-    <w:p>
-      <w:pPr>
-        <w:pStyle w:val="a3"/>
-        <w:rPr>
-          <w:rFonts w:hint="eastAsia"/>
-        </w:rPr>
+        <w:pStyle w:val="NoSpacing"/>
+      </w:pPr>
+    </w:p>
+    <w:p>
+      <w:pPr>
+        <w:pStyle w:val="NoSpacing"/>
       </w:pPr>
       <w:r>
         <w:rPr>
@@ -1071,9 +849,74 @@
           <w:rFonts w:hint="eastAsia"/>
         </w:rPr>
         <w:t>그 이유를 해결하기 위한 노력.</w:t>
+      </w:r>
+    </w:p>
+    <w:p>
+      <w:pPr>
+        <w:pStyle w:val="NoSpacing"/>
+      </w:pPr>
+    </w:p>
+    <w:p>
+      <w:pPr>
+        <w:pStyle w:val="NoSpacing"/>
+      </w:pPr>
+      <w:r>
+        <w:rPr>
+          <w:rFonts w:hint="eastAsia"/>
+        </w:rPr>
+        <w:t>가치관</w:t>
+      </w:r>
+    </w:p>
+    <w:p>
+      <w:pPr>
+        <w:pStyle w:val="NoSpacing"/>
+      </w:pPr>
+    </w:p>
+    <w:p>
+      <w:pPr>
+        <w:pStyle w:val="NoSpacing"/>
+      </w:pPr>
+      <w:r>
+        <w:rPr>
+          <w:rFonts w:hint="eastAsia"/>
+        </w:rPr>
+        <w:t>결과 중심적으로 말하는게 아니고 근거</w:t>
       </w:r>
       <w:bookmarkStart w:id="0" w:name="_GoBack"/>
       <w:bookmarkEnd w:id="0"/>
+      <w:r>
+        <w:rPr>
+          <w:rFonts w:hint="eastAsia"/>
+        </w:rPr>
+        <w:t>를 통한 팩트를 통한 글을 써야 한다는 겁니다.</w:t>
+      </w:r>
+    </w:p>
+    <w:p>
+      <w:pPr>
+        <w:pStyle w:val="NoSpacing"/>
+      </w:pPr>
+    </w:p>
+    <w:p>
+      <w:pPr>
+        <w:pStyle w:val="NoSpacing"/>
+      </w:pPr>
+    </w:p>
+    <w:p>
+      <w:pPr>
+        <w:pStyle w:val="NoSpacing"/>
+        <w:rPr>
+          <w:rFonts w:hint="eastAsia"/>
+        </w:rPr>
+      </w:pPr>
+      <w:r>
+        <w:t xml:space="preserve"> 3</w:t>
+      </w:r>
+      <w:r>
+        <w:rPr>
+          <w:rFonts w:hint="eastAsia"/>
+        </w:rPr>
+        <w:t xml:space="preserve">학년 졸업설계를 진행하면서 동료와의 의견 대립을 겪었습니다. </w:t>
+      </w:r>
     </w:p>
     <w:sectPr>
       <w:pgSz w:w="11906" w:h="16838"/>
@@ -1086,7 +929,7 @@
 </file>
 
 <file path=word/endnotes.xml><?xml version="1.0" encoding="utf-8"?>
-<w:endnotes xmlns:wpc="http://schemas.microsoft.com/office/word/2010/wordprocessingCanvas" xmlns:cx="http://schemas.microsoft.com/office/drawing/2014/chartex" xmlns:cx1="http://schemas.microsoft.com/office/drawing/2015/9/8/chartex" xmlns:cx2="http://schemas.microsoft.com/office/drawing/2015/10/21/chartex" xmlns:cx3="http://schemas.microsoft.com/office/drawing/2016/5/9/chartex" xmlns:cx4="http://schemas.microsoft.com/office/drawing/2016/5/10/chartex" xmlns:cx5="http://schemas.microsoft.com/office/drawing/2016/5/11/chartex" xmlns:cx6="http://schemas.microsoft.com/office/drawing/2016/5/12/chartex" xmlns:cx7="http://schemas.microsoft.com/office/drawing/2016/5/13/chartex" xmlns:cx8="http://schemas.microsoft.com/office/drawing/2016/5/14/chartex" xmlns:mc="http://schemas.openxmlformats.org/markup-compatibility/2006" xmlns:aink="http://schemas.microsoft.com/office/drawing/2016/ink" xmlns:am3d="http://schemas.microsoft.com/office/drawing/2017/model3d" xmlns:o="urn:schemas-microsoft-com:office:office" xmlns:r="http://schemas.openxmlformats.org/officeDocument/2006/relationships" xmlns:m="http://schemas.openxmlformats.org/officeDocument/2006/math" xmlns:v="urn:schemas-microsoft-com:vml" xmlns:wp14="http://schemas.microsoft.com/office/word/2010/wordprocessingDrawing" xmlns:wp="http://schemas.openxmlformats.org/drawingml/2006/wordprocessingDrawing" xmlns:w10="urn:schemas-microsoft-com:office:word" xmlns:w="http://schemas.openxmlformats.org/wordprocessingml/2006/main" xmlns:w14="http://schemas.microsoft.com/office/word/2010/wordml" xmlns:w15="http://schemas.microsoft.com/office/word/2012/wordml" xmlns:w16cid="http://schemas.microsoft.com/office/word/2016/wordml/cid" xmlns:w16se="http://schemas.microsoft.com/office/word/2015/wordml/symex" xmlns:wpg="http://schemas.microsoft.com/office/word/2010/wordprocessingGroup" xmlns:wpi="http://schemas.microsoft.com/office/word/2010/wordprocessingInk" xmlns:wne="http://schemas.microsoft.com/office/word/2006/wordml" xmlns:wps="http://schemas.microsoft.com/office/word/2010/wordprocessingShape" mc:Ignorable="w14 w15 w16se w16cid wp14">
+<w:endnotes xmlns:wpc="http://schemas.microsoft.com/office/word/2010/wordprocessingCanvas" xmlns:cx="http://schemas.microsoft.com/office/drawing/2014/chartex" xmlns:cx1="http://schemas.microsoft.com/office/drawing/2015/9/8/chartex" xmlns:mc="http://schemas.openxmlformats.org/markup-compatibility/2006" xmlns:o="urn:schemas-microsoft-com:office:office" xmlns:r="http://schemas.openxmlformats.org/officeDocument/2006/relationships" xmlns:m="http://schemas.openxmlformats.org/officeDocument/2006/math" xmlns:v="urn:schemas-microsoft-com:vml" xmlns:wp14="http://schemas.microsoft.com/office/word/2010/wordprocessingDrawing" xmlns:wp="http://schemas.openxmlformats.org/drawingml/2006/wordprocessingDrawing" xmlns:w10="urn:schemas-microsoft-com:office:word" xmlns:w="http://schemas.openxmlformats.org/wordprocessingml/2006/main" xmlns:w14="http://schemas.microsoft.com/office/word/2010/wordml" xmlns:w15="http://schemas.microsoft.com/office/word/2012/wordml" xmlns:w16se="http://schemas.microsoft.com/office/word/2015/wordml/symex" xmlns:wpg="http://schemas.microsoft.com/office/word/2010/wordprocessingGroup" xmlns:wpi="http://schemas.microsoft.com/office/word/2010/wordprocessingInk" xmlns:wne="http://schemas.microsoft.com/office/word/2006/wordml" xmlns:wps="http://schemas.microsoft.com/office/word/2010/wordprocessingShape" mc:Ignorable="w14 w15 w16se wp14">
   <w:endnote w:type="separator" w:id="-1">
     <w:p>
       <w:pPr>
@@ -1111,7 +954,7 @@
 </file>
 
 <file path=word/footnotes.xml><?xml version="1.0" encoding="utf-8"?>
-<w:footnotes xmlns:wpc="http://schemas.microsoft.com/office/word/2010/wordprocessingCanvas" xmlns:cx="http://schemas.microsoft.com/office/drawing/2014/chartex" xmlns:cx1="http://schemas.microsoft.com/office/drawing/2015/9/8/chartex" xmlns:cx2="http://schemas.microsoft.com/office/drawing/2015/10/21/chartex" xmlns:cx3="http://schemas.microsoft.com/office/drawing/2016/5/9/chartex" xmlns:cx4="http://schemas.microsoft.com/office/drawing/2016/5/10/chartex" xmlns:cx5="http://schemas.microsoft.com/office/drawing/2016/5/11/chartex" xmlns:cx6="http://schemas.microsoft.com/office/drawing/2016/5/12/chartex" xmlns:cx7="http://schemas.microsoft.com/office/drawing/2016/5/13/chartex" xmlns:cx8="http://schemas.microsoft.com/office/drawing/2016/5/14/chartex" xmlns:mc="http://schemas.openxmlformats.org/markup-compatibility/2006" xmlns:aink="http://schemas.microsoft.com/office/drawing/2016/ink" xmlns:am3d="http://schemas.microsoft.com/office/drawing/2017/model3d" xmlns:o="urn:schemas-microsoft-com:office:office" xmlns:r="http://schemas.openxmlformats.org/officeDocument/2006/relationships" xmlns:m="http://schemas.openxmlformats.org/officeDocument/2006/math" xmlns:v="urn:schemas-microsoft-com:vml" xmlns:wp14="http://schemas.microsoft.com/office/word/2010/wordprocessingDrawing" xmlns:wp="http://schemas.openxmlformats.org/drawingml/2006/wordprocessingDrawing" xmlns:w10="urn:schemas-microsoft-com:office:word" xmlns:w="http://schemas.openxmlformats.org/wordprocessingml/2006/main" xmlns:w14="http://schemas.microsoft.com/office/word/2010/wordml" xmlns:w15="http://schemas.microsoft.com/office/word/2012/wordml" xmlns:w16cid="http://schemas.microsoft.com/office/word/2016/wordml/cid" xmlns:w16se="http://schemas.microsoft.com/office/word/2015/wordml/symex" xmlns:wpg="http://schemas.microsoft.com/office/word/2010/wordprocessingGroup" xmlns:wpi="http://schemas.microsoft.com/office/word/2010/wordprocessingInk" xmlns:wne="http://schemas.microsoft.com/office/word/2006/wordml" xmlns:wps="http://schemas.microsoft.com/office/word/2010/wordprocessingShape" mc:Ignorable="w14 w15 w16se w16cid wp14">
+<w:footnotes xmlns:wpc="http://schemas.microsoft.com/office/word/2010/wordprocessingCanvas" xmlns:cx="http://schemas.microsoft.com/office/drawing/2014/chartex" xmlns:cx1="http://schemas.microsoft.com/office/drawing/2015/9/8/chartex" xmlns:mc="http://schemas.openxmlformats.org/markup-compatibility/2006" xmlns:o="urn:schemas-microsoft-com:office:office" xmlns:r="http://schemas.openxmlformats.org/officeDocument/2006/relationships" xmlns:m="http://schemas.openxmlformats.org/officeDocument/2006/math" xmlns:v="urn:schemas-microsoft-com:vml" xmlns:wp14="http://schemas.microsoft.com/office/word/2010/wordprocessingDrawing" xmlns:wp="http://schemas.openxmlformats.org/drawingml/2006/wordprocessingDrawing" xmlns:w10="urn:schemas-microsoft-com:office:word" xmlns:w="http://schemas.openxmlformats.org/wordprocessingml/2006/main" xmlns:w14="http://schemas.microsoft.com/office/word/2010/wordml" xmlns:w15="http://schemas.microsoft.com/office/word/2012/wordml" xmlns:w16se="http://schemas.microsoft.com/office/word/2015/wordml/symex" xmlns:wpg="http://schemas.microsoft.com/office/word/2010/wordprocessingGroup" xmlns:wpi="http://schemas.microsoft.com/office/word/2010/wordprocessingInk" xmlns:wne="http://schemas.microsoft.com/office/word/2006/wordml" xmlns:wps="http://schemas.microsoft.com/office/word/2010/wordprocessingShape" mc:Ignorable="w14 w15 w16se wp14">
   <w:footnote w:type="separator" w:id="-1">
     <w:p>
       <w:pPr>
@@ -1136,7 +979,7 @@
 </file>
 
 <file path=word/styles.xml><?xml version="1.0" encoding="utf-8"?>
-<w:styles xmlns:mc="http://schemas.openxmlformats.org/markup-compatibility/2006" xmlns:r="http://schemas.openxmlformats.org/officeDocument/2006/relationships" xmlns:w="http://schemas.openxmlformats.org/wordprocessingml/2006/main" xmlns:w14="http://schemas.microsoft.com/office/word/2010/wordml" xmlns:w15="http://schemas.microsoft.com/office/word/2012/wordml" xmlns:w16cid="http://schemas.microsoft.com/office/word/2016/wordml/cid" xmlns:w16se="http://schemas.microsoft.com/office/word/2015/wordml/symex" mc:Ignorable="w14 w15 w16se w16cid">
+<w:styles xmlns:mc="http://schemas.openxmlformats.org/markup-compatibility/2006" xmlns:r="http://schemas.openxmlformats.org/officeDocument/2006/relationships" xmlns:w="http://schemas.openxmlformats.org/wordprocessingml/2006/main" xmlns:w14="http://schemas.microsoft.com/office/word/2010/wordml" xmlns:w15="http://schemas.microsoft.com/office/word/2012/wordml" xmlns:w16se="http://schemas.microsoft.com/office/word/2015/wordml/symex" mc:Ignorable="w14 w15 w16se">
   <w:docDefaults>
     <w:rPrDefault>
       <w:rPr>
@@ -1153,7 +996,7 @@
       </w:pPr>
     </w:pPrDefault>
   </w:docDefaults>
-  <w:latentStyles w:defLockedState="0" w:defUIPriority="99" w:defSemiHidden="0" w:defUnhideWhenUsed="0" w:defQFormat="0" w:count="375">
+  <w:latentStyles w:defLockedState="0" w:defUIPriority="99" w:defSemiHidden="0" w:defUnhideWhenUsed="0" w:defQFormat="0" w:count="371">
     <w:lsdException w:name="Normal" w:uiPriority="0" w:qFormat="1"/>
     <w:lsdException w:name="heading 1" w:uiPriority="9" w:qFormat="1"/>
     <w:lsdException w:name="heading 2" w:semiHidden="1" w:uiPriority="9" w:unhideWhenUsed="1" w:qFormat="1"/>
@@ -1259,6 +1102,7 @@
     <w:lsdException w:name="HTML Sample" w:semiHidden="1" w:unhideWhenUsed="1"/>
     <w:lsdException w:name="HTML Typewriter" w:semiHidden="1" w:unhideWhenUsed="1"/>
     <w:lsdException w:name="HTML Variable" w:semiHidden="1" w:unhideWhenUsed="1"/>
+    <w:lsdException w:name="Normal Table" w:semiHidden="1" w:unhideWhenUsed="1"/>
     <w:lsdException w:name="annotation subject" w:semiHidden="1" w:unhideWhenUsed="1"/>
     <w:lsdException w:name="No List" w:semiHidden="1" w:unhideWhenUsed="1"/>
     <w:lsdException w:name="Outline List 1" w:semiHidden="1" w:unhideWhenUsed="1"/>
@@ -1302,8 +1146,10 @@
     <w:lsdException w:name="Table Elegant" w:semiHidden="1" w:unhideWhenUsed="1"/>
     <w:lsdException w:name="Table Professional" w:semiHidden="1" w:unhideWhenUsed="1"/>
     <w:lsdException w:name="Table Subtle 1" w:semiHidden="1" w:unhideWhenUsed="1"/>
+    <w:lsdException w:name="Table Subtle 2" w:semiHidden="1" w:unhideWhenUsed="1"/>
     <w:lsdException w:name="Table Web 1" w:semiHidden="1" w:unhideWhenUsed="1"/>
     <w:lsdException w:name="Table Web 2" w:semiHidden="1" w:unhideWhenUsed="1"/>
+    <w:lsdException w:name="Table Web 3" w:semiHidden="1" w:unhideWhenUsed="1"/>
     <w:lsdException w:name="Balloon Text" w:semiHidden="1" w:unhideWhenUsed="1"/>
     <w:lsdException w:name="Table Grid" w:uiPriority="39"/>
     <w:lsdException w:name="Table Theme" w:semiHidden="1" w:unhideWhenUsed="1"/>
@@ -1522,12 +1368,8 @@
     <w:lsdException w:name="List Table 5 Dark Accent 6" w:uiPriority="50"/>
     <w:lsdException w:name="List Table 6 Colorful Accent 6" w:uiPriority="51"/>
     <w:lsdException w:name="List Table 7 Colorful Accent 6" w:uiPriority="52"/>
-    <w:lsdException w:name="Mention" w:semiHidden="1" w:unhideWhenUsed="1"/>
-    <w:lsdException w:name="Smart Hyperlink" w:semiHidden="1" w:unhideWhenUsed="1"/>
-    <w:lsdException w:name="Hashtag" w:semiHidden="1" w:unhideWhenUsed="1"/>
-    <w:lsdException w:name="Unresolved Mention" w:semiHidden="1" w:unhideWhenUsed="1"/>
   </w:latentStyles>
-  <w:style w:type="paragraph" w:default="1" w:styleId="a">
+  <w:style w:type="paragraph" w:default="1" w:styleId="Normal">
     <w:name w:val="Normal"/>
     <w:qFormat/>
     <w:pPr>
@@ -1537,13 +1379,13 @@
       <w:autoSpaceDN w:val="0"/>
     </w:pPr>
   </w:style>
-  <w:style w:type="character" w:default="1" w:styleId="a0">
+  <w:style w:type="character" w:default="1" w:styleId="DefaultParagraphFont">
     <w:name w:val="Default Paragraph Font"/>
     <w:uiPriority w:val="1"/>
     <w:semiHidden/>
     <w:unhideWhenUsed/>
   </w:style>
-  <w:style w:type="table" w:default="1" w:styleId="a1">
+  <w:style w:type="table" w:default="1" w:styleId="TableNormal">
     <w:name w:val="Normal Table"/>
     <w:uiPriority w:val="99"/>
     <w:semiHidden/>
@@ -1558,13 +1400,13 @@
       </w:tblCellMar>
     </w:tblPr>
   </w:style>
-  <w:style w:type="numbering" w:default="1" w:styleId="a2">
+  <w:style w:type="numbering" w:default="1" w:styleId="NoList">
     <w:name w:val="No List"/>
     <w:uiPriority w:val="99"/>
     <w:semiHidden/>
     <w:unhideWhenUsed/>
   </w:style>
-  <w:style w:type="paragraph" w:styleId="a3">
+  <w:style w:type="paragraph" w:styleId="NoSpacing">
     <w:name w:val="No Spacing"/>
     <w:uiPriority w:val="1"/>
     <w:qFormat/>
@@ -1577,10 +1419,10 @@
       <w:spacing w:after="0" w:line="240" w:lineRule="auto"/>
     </w:pPr>
   </w:style>
-  <w:style w:type="paragraph" w:styleId="a4">
+  <w:style w:type="paragraph" w:styleId="Header">
     <w:name w:val="header"/>
-    <w:basedOn w:val="a"/>
-    <w:link w:val="Char"/>
+    <w:basedOn w:val="Normal"/>
+    <w:link w:val="HeaderChar"/>
     <w:uiPriority w:val="99"/>
     <w:unhideWhenUsed/>
     <w:rsid w:val="00AF375B"/>
@@ -1592,17 +1434,17 @@
       <w:snapToGrid w:val="0"/>
     </w:pPr>
   </w:style>
-  <w:style w:type="character" w:customStyle="1" w:styleId="Char">
-    <w:name w:val="머리글 Char"/>
-    <w:basedOn w:val="a0"/>
-    <w:link w:val="a4"/>
+  <w:style w:type="character" w:customStyle="1" w:styleId="HeaderChar">
+    <w:name w:val="Header Char"/>
+    <w:basedOn w:val="DefaultParagraphFont"/>
+    <w:link w:val="Header"/>
     <w:uiPriority w:val="99"/>
     <w:rsid w:val="00AF375B"/>
   </w:style>
-  <w:style w:type="paragraph" w:styleId="a5">
+  <w:style w:type="paragraph" w:styleId="Footer">
     <w:name w:val="footer"/>
-    <w:basedOn w:val="a"/>
-    <w:link w:val="Char0"/>
+    <w:basedOn w:val="Normal"/>
+    <w:link w:val="FooterChar"/>
     <w:uiPriority w:val="99"/>
     <w:unhideWhenUsed/>
     <w:rsid w:val="00AF375B"/>
@@ -1614,10 +1456,10 @@
       <w:snapToGrid w:val="0"/>
     </w:pPr>
   </w:style>
-  <w:style w:type="character" w:customStyle="1" w:styleId="Char0">
-    <w:name w:val="바닥글 Char"/>
-    <w:basedOn w:val="a0"/>
-    <w:link w:val="a5"/>
+  <w:style w:type="character" w:customStyle="1" w:styleId="FooterChar">
+    <w:name w:val="Footer Char"/>
+    <w:basedOn w:val="DefaultParagraphFont"/>
+    <w:link w:val="Footer"/>
     <w:uiPriority w:val="99"/>
     <w:rsid w:val="00AF375B"/>
   </w:style>
@@ -1890,7 +1732,7 @@
 </file>
 
 <file path=customXml/itemProps1.xml><?xml version="1.0" encoding="utf-8"?>
-<ds:datastoreItem xmlns:ds="http://schemas.openxmlformats.org/officeDocument/2006/customXml" ds:itemID="{9E0E11D0-0594-4711-ACB5-FE0406BC4034}">
+<ds:datastoreItem xmlns:ds="http://schemas.openxmlformats.org/officeDocument/2006/customXml" ds:itemID="{3214C6CB-0E3E-499A-9ABA-DDA360CBE8AB}">
   <ds:schemaRefs>
     <ds:schemaRef ds:uri="http://schemas.openxmlformats.org/officeDocument/2006/bibliography"/>
   </ds:schemaRefs>
